--- a/(development)/personal/dwaDniOdpoczynku - pamietnik weekend.docx
+++ b/(development)/personal/dwaDniOdpoczynku - pamietnik weekend.docx
@@ -4,41 +4,31 @@
   <w:body>
     <w:p>
       <w:pPr>
-        <w:pStyle w:val="Heading4"/>
+        <w:pStyle w:val="Heading1"/>
       </w:pPr>
       <w:r>
-        <w:t>T5.</w:t>
+        <w:t>T7</w:t>
       </w:r>
     </w:p>
     <w:p>
       <w:pPr>
-        <w:ind w:firstLine="720"/>
+        <w:rPr>
+          <w:strike/>
+        </w:rPr>
       </w:pPr>
       <w:r>
-        <w:t xml:space="preserve">w piatek po pracy pojechalem do kina, na bardzo ciekawy film Caravag, pozniej pojechalem na marais na falafela, mort, nikogo na ulicach, mortissimo. Wrocielm do siebie. </w:t>
-      </w:r>
-    </w:p>
-    <w:p>
-      <w:r>
-        <w:t xml:space="preserve">W sobote bylem na quartier chinois, pare drobiazgow, head do ecigarette, mieso u hinoli, herbata, groch. Fryzjer. Pozniej bylem zmeczony, bez louvru, powrot, drzemka, I wieczorem, nie pamietam. </w:t>
-      </w:r>
-    </w:p>
-    <w:p>
-      <w:r>
-        <w:t xml:space="preserve">W niedziele caly dzien w domu, nie na silownie bo nie wiem czego chce – chcialem to przemyslec. Plany, podsumowania, krotka drzemka, </w:t>
+        <w:rPr>
+          <w:strike/>
+        </w:rPr>
+        <w:t>Zrobic blind date 40€</w:t>
       </w:r>
     </w:p>
     <w:p>
       <w:pPr>
-        <w:ind w:firstLine="720"/>
+        <w:pStyle w:val="Heading1"/>
       </w:pPr>
       <w:r>
-        <w:t xml:space="preserve">Pamietam piekna dziewczyne w grand boulevard na meczu ktorej otworzylem drzwi – jakies poltorej miesiaca temu. </w:t>
-      </w:r>
-    </w:p>
-    <w:p>
-      <w:r>
-        <w:t xml:space="preserve">? </w:t>
+        <w:t xml:space="preserve">T6. </w:t>
       </w:r>
     </w:p>
     <w:p>
@@ -62,10 +52,7 @@
         <w:t>? W dobrych miejscach spokojnych. Typu tam gdzie mieszka Samuel</w:t>
       </w:r>
       <w:r>
-        <w:t xml:space="preserve">…nalezalo by to sprawdzic. </w:t>
-      </w:r>
-      <w:r>
-        <w:t xml:space="preserve">Posiedziec chwile na stacji, pobyc tam. Posprawdzac ogloszenia. Ceny. </w:t>
+        <w:t xml:space="preserve">…nalezalo by to sprawdzic. Posiedziec chwile na stacji, pobyc tam. Posprawdzac ogloszenia. Ceny. </w:t>
       </w:r>
     </w:p>
     <w:p>
@@ -94,6 +81,46 @@
         <w:t xml:space="preserve">Sobota 16h caly dzien w domu, strajk, nie mam jak sie ruszyc. Jestem zablokowany u siebie. </w:t>
       </w:r>
     </w:p>
+    <w:p>
+      <w:pPr>
+        <w:pStyle w:val="Heading1"/>
+      </w:pPr>
+    </w:p>
+    <w:p>
+      <w:pPr>
+        <w:pStyle w:val="Heading1"/>
+      </w:pPr>
+      <w:r>
+        <w:t>T5.</w:t>
+      </w:r>
+    </w:p>
+    <w:p>
+      <w:pPr>
+        <w:ind w:firstLine="720"/>
+      </w:pPr>
+      <w:r>
+        <w:t xml:space="preserve">w piatek po pracy pojechalem do kina, na bardzo ciekawy film Caravag, pozniej pojechalem na marais na falafela, mort, nikogo na ulicach, mortissimo. Wrocielm do siebie. </w:t>
+      </w:r>
+    </w:p>
+    <w:p>
+      <w:r>
+        <w:t xml:space="preserve">W sobote bylem na quartier chinois, pare drobiazgow, head do ecigarette, mieso u hinoli, herbata, groch. Fryzjer. Pozniej bylem zmeczony, bez louvru, powrot, drzemka, I wieczorem, nie pamietam. </w:t>
+      </w:r>
+    </w:p>
+    <w:p>
+      <w:r>
+        <w:t xml:space="preserve">W niedziele caly dzien w domu, nie na silownie bo nie wiem czego chce – chcialem to przemyslec. Plany, podsumowania, krotka drzemka, </w:t>
+      </w:r>
+    </w:p>
+    <w:p>
+      <w:pPr>
+        <w:ind w:firstLine="720"/>
+      </w:pPr>
+      <w:r>
+        <w:t xml:space="preserve">Pamietam piekna dziewczyne w grand boulevard na meczu ktorej otworzylem drzwi – jakies poltorej miesiaca temu. </w:t>
+      </w:r>
+    </w:p>
+    <w:p/>
     <w:sectPr>
       <w:pgSz w:w="11906" w:h="16838"/>
       <w:pgMar w:top="1417" w:right="1417" w:bottom="1417" w:left="1417" w:header="708" w:footer="708" w:gutter="0"/>
@@ -503,6 +530,27 @@
     <w:name w:val="Normal"/>
     <w:qFormat/>
   </w:style>
+  <w:style w:type="paragraph" w:styleId="Heading1">
+    <w:name w:val="heading 1"/>
+    <w:basedOn w:val="Normal"/>
+    <w:next w:val="Normal"/>
+    <w:link w:val="Heading1Char"/>
+    <w:uiPriority w:val="9"/>
+    <w:qFormat/>
+    <w:rsid w:val="00F52918"/>
+    <w:pPr>
+      <w:keepNext/>
+      <w:keepLines/>
+      <w:spacing w:before="240" w:after="0"/>
+      <w:outlineLvl w:val="0"/>
+    </w:pPr>
+    <w:rPr>
+      <w:rFonts w:asciiTheme="majorHAnsi" w:eastAsiaTheme="majorEastAsia" w:hAnsiTheme="majorHAnsi" w:cstheme="majorBidi"/>
+      <w:color w:val="2F5496" w:themeColor="accent1" w:themeShade="BF"/>
+      <w:sz w:val="32"/>
+      <w:szCs w:val="32"/>
+    </w:rPr>
+  </w:style>
   <w:style w:type="paragraph" w:styleId="Heading4">
     <w:name w:val="heading 4"/>
     <w:basedOn w:val="Normal"/>
@@ -569,6 +617,19 @@
       <w:kern w:val="2"/>
       <w:lang w:val="en-GB"/>
       <w14:ligatures w14:val="standardContextual"/>
+    </w:rPr>
+  </w:style>
+  <w:style w:type="character" w:customStyle="1" w:styleId="Heading1Char">
+    <w:name w:val="Heading 1 Char"/>
+    <w:basedOn w:val="DefaultParagraphFont"/>
+    <w:link w:val="Heading1"/>
+    <w:uiPriority w:val="9"/>
+    <w:rsid w:val="00F52918"/>
+    <w:rPr>
+      <w:rFonts w:asciiTheme="majorHAnsi" w:eastAsiaTheme="majorEastAsia" w:hAnsiTheme="majorHAnsi" w:cstheme="majorBidi"/>
+      <w:color w:val="2F5496" w:themeColor="accent1" w:themeShade="BF"/>
+      <w:sz w:val="32"/>
+      <w:szCs w:val="32"/>
     </w:rPr>
   </w:style>
 </w:styles>
